--- a/oli.docx
+++ b/oli.docx
@@ -47,6 +47,15 @@
       <w:r>
         <w:t xml:space="preserve"> mode</w:t>
       </w:r>
+      <w:r>
+        <w:t xml:space="preserve"> </w:t>
+      </w:r>
+      <w:r>
+        <w:rPr>
+          <w:rFonts w:ascii="Apple Color Emoji" w:hAnsi="Apple Color Emoji"/>
+        </w:rPr>
+        <w:t>✅</w:t>
+      </w:r>
     </w:p>
     <w:p>
       <w:pPr>
@@ -61,6 +70,15 @@
         <w:t>Offline mode</w:t>
       </w:r>
       <w:proofErr w:type="gramEnd"/>
+      <w:r>
+        <w:t xml:space="preserve"> </w:t>
+      </w:r>
+      <w:r>
+        <w:rPr>
+          <w:rFonts w:ascii="Apple Color Emoji" w:hAnsi="Apple Color Emoji"/>
+        </w:rPr>
+        <w:t>✅</w:t>
+      </w:r>
     </w:p>
     <w:p>
       <w:pPr>
@@ -78,6 +96,15 @@
       <w:r>
         <w:t>Aanpassen wachtwoord</w:t>
       </w:r>
+      <w:r>
+        <w:t xml:space="preserve"> </w:t>
+      </w:r>
+      <w:r>
+        <w:rPr>
+          <w:rFonts w:ascii="Apple Color Emoji" w:hAnsi="Apple Color Emoji"/>
+        </w:rPr>
+        <w:t>✅</w:t>
+      </w:r>
     </w:p>
     <w:p>
       <w:pPr>
@@ -137,6 +164,51 @@
         </w:numPr>
       </w:pPr>
       <w:r>
+        <w:t xml:space="preserve">Reset </w:t>
+      </w:r>
+      <w:proofErr w:type="spellStart"/>
+      <w:r>
+        <w:t>factory</w:t>
+      </w:r>
+      <w:proofErr w:type="spellEnd"/>
+      <w:r>
+        <w:t xml:space="preserve"> </w:t>
+      </w:r>
+      <w:proofErr w:type="spellStart"/>
+      <w:r>
+        <w:t>settings</w:t>
+      </w:r>
+      <w:proofErr w:type="spellEnd"/>
+      <w:r>
+        <w:t xml:space="preserve"> – </w:t>
+      </w:r>
+      <w:r>
+        <w:t xml:space="preserve">via </w:t>
+      </w:r>
+      <w:proofErr w:type="spellStart"/>
+      <w:r>
+        <w:t>config</w:t>
+      </w:r>
+      <w:proofErr w:type="spellEnd"/>
+      <w:r>
+        <w:t xml:space="preserve"> menu </w:t>
+      </w:r>
+      <w:r>
+        <w:rPr>
+          <w:rFonts w:ascii="Apple Color Emoji" w:hAnsi="Apple Color Emoji"/>
+        </w:rPr>
+        <w:t>✅</w:t>
+      </w:r>
+    </w:p>
+    <w:p>
+      <w:pPr>
+        <w:pStyle w:val="ListParagraph"/>
+        <w:numPr>
+          <w:ilvl w:val="0"/>
+          <w:numId w:val="3"/>
+        </w:numPr>
+      </w:pPr>
+      <w:r>
         <w:t xml:space="preserve">Invoer </w:t>
       </w:r>
       <w:proofErr w:type="spellStart"/>
@@ -149,6 +221,9 @@
       <w:proofErr w:type="spellEnd"/>
       <w:r>
         <w:t xml:space="preserve"> gegevens</w:t>
+      </w:r>
+      <w:r>
+        <w:t xml:space="preserve"> </w:t>
       </w:r>
     </w:p>
     <w:p>
@@ -162,6 +237,15 @@
       <w:r>
         <w:t>Via interne website</w:t>
       </w:r>
+      <w:r>
+        <w:t xml:space="preserve"> </w:t>
+      </w:r>
+      <w:r>
+        <w:rPr>
+          <w:rFonts w:ascii="Apple Color Emoji" w:hAnsi="Apple Color Emoji"/>
+        </w:rPr>
+        <w:t>✅</w:t>
+      </w:r>
     </w:p>
     <w:p>
       <w:pPr>
@@ -215,6 +299,15 @@
       <w:r>
         <w:t>Invoer Lamp aan momenten (tijd, kleur, intensiteit)</w:t>
       </w:r>
+      <w:r>
+        <w:t xml:space="preserve"> </w:t>
+      </w:r>
+      <w:r>
+        <w:rPr>
+          <w:rFonts w:ascii="Apple Color Emoji" w:hAnsi="Apple Color Emoji"/>
+        </w:rPr>
+        <w:t>✅</w:t>
+      </w:r>
     </w:p>
     <w:p>
       <w:pPr>
@@ -480,6 +573,9 @@
       <w:r>
         <w:t xml:space="preserve">Met </w:t>
       </w:r>
+      <w:r>
+        <w:t xml:space="preserve">Huis </w:t>
+      </w:r>
       <w:proofErr w:type="spellStart"/>
       <w:r>
         <w:t>WiFi</w:t>
@@ -505,6 +601,15 @@
       <w:r>
         <w:t xml:space="preserve"> gegevens via interne website</w:t>
       </w:r>
+      <w:r>
+        <w:t xml:space="preserve"> </w:t>
+      </w:r>
+      <w:r>
+        <w:rPr>
+          <w:rFonts w:ascii="Apple Color Emoji" w:hAnsi="Apple Color Emoji"/>
+        </w:rPr>
+        <w:t>✅</w:t>
+      </w:r>
     </w:p>
     <w:p>
       <w:pPr>
@@ -525,6 +630,15 @@
       <w:r>
         <w:t xml:space="preserve"> gegevens</w:t>
       </w:r>
+      <w:r>
+        <w:t xml:space="preserve"> </w:t>
+      </w:r>
+      <w:r>
+        <w:rPr>
+          <w:rFonts w:ascii="Apple Color Emoji" w:hAnsi="Apple Color Emoji"/>
+        </w:rPr>
+        <w:t>✅</w:t>
+      </w:r>
     </w:p>
     <w:p>
       <w:pPr>
@@ -545,6 +659,29 @@
       <w:r>
         <w:t xml:space="preserve"> gegevens?</w:t>
       </w:r>
+      <w:r>
+        <w:t xml:space="preserve"> </w:t>
+      </w:r>
+      <w:r>
+        <w:sym w:font="Wingdings" w:char="F0E0"/>
+      </w:r>
+      <w:r>
+        <w:t xml:space="preserve"> </w:t>
+      </w:r>
+      <w:proofErr w:type="gramStart"/>
+      <w:r>
+        <w:t>overschrijven</w:t>
+      </w:r>
+      <w:proofErr w:type="gramEnd"/>
+      <w:r>
+        <w:t xml:space="preserve"> </w:t>
+      </w:r>
+      <w:r>
+        <w:rPr>
+          <w:rFonts w:ascii="Apple Color Emoji" w:hAnsi="Apple Color Emoji"/>
+        </w:rPr>
+        <w:t>✅</w:t>
+      </w:r>
     </w:p>
     <w:p>
       <w:pPr>
@@ -573,6 +710,9 @@
       <w:r>
         <w:t xml:space="preserve">Zonder </w:t>
       </w:r>
+      <w:r>
+        <w:t xml:space="preserve">Huis </w:t>
+      </w:r>
       <w:proofErr w:type="spellStart"/>
       <w:r>
         <w:t>WiFi</w:t>
@@ -590,6 +730,15 @@
       <w:r>
         <w:t>Dag/uur/minuut moet onthouden worden</w:t>
       </w:r>
+      <w:r>
+        <w:t xml:space="preserve"> </w:t>
+      </w:r>
+      <w:r>
+        <w:rPr>
+          <w:rFonts w:ascii="Apple Color Emoji" w:hAnsi="Apple Color Emoji"/>
+        </w:rPr>
+        <w:t>✅</w:t>
+      </w:r>
     </w:p>
     <w:p>
       <w:pPr>
@@ -601,6 +750,25 @@
       </w:pPr>
       <w:r>
         <w:t>Dag/uur/minuut instellen met interne website</w:t>
+      </w:r>
+    </w:p>
+    <w:p/>
+    <w:p>
+      <w:pPr>
+        <w:pStyle w:val="Heading2"/>
+      </w:pPr>
+      <w:r>
+        <w:t>Zomertijd en wintertijd</w:t>
+      </w:r>
+    </w:p>
+    <w:p>
+      <w:r>
+        <w:t>Op laatste zondag van Oktober gaat de klok om 03:00 naar 02:00</w:t>
+      </w:r>
+    </w:p>
+    <w:p>
+      <w:r>
+        <w:t>Op de laatste zondag in Maart gaat de klok om 02:00 naar 03:00</w:t>
       </w:r>
     </w:p>
     <w:sectPr>

--- a/oli.docx
+++ b/oli.docx
@@ -28,6 +28,26 @@
         <w:pStyle w:val="Heading3"/>
       </w:pPr>
       <w:r>
+        <w:t>SW Upgrade</w:t>
+      </w:r>
+    </w:p>
+    <w:p>
+      <w:pPr>
+        <w:pStyle w:val="ListParagraph"/>
+        <w:numPr>
+          <w:ilvl w:val="0"/>
+          <w:numId w:val="4"/>
+        </w:numPr>
+      </w:pPr>
+      <w:r>
+        <w:t>Door middel van Over The Air interface</w:t>
+      </w:r>
+    </w:p>
+    <w:p>
+      <w:pPr>
+        <w:pStyle w:val="Heading3"/>
+      </w:pPr>
+      <w:r>
         <w:t>Modes</w:t>
       </w:r>
     </w:p>
@@ -82,11 +102,6 @@
     </w:p>
     <w:p>
       <w:pPr>
-        <w:ind w:left="360"/>
-      </w:pPr>
-    </w:p>
-    <w:p>
-      <w:pPr>
         <w:pStyle w:val="ListParagraph"/>
         <w:numPr>
           <w:ilvl w:val="0"/>
@@ -180,10 +195,7 @@
       </w:r>
       <w:proofErr w:type="spellEnd"/>
       <w:r>
-        <w:t xml:space="preserve"> – </w:t>
-      </w:r>
-      <w:r>
-        <w:t xml:space="preserve">via </w:t>
+        <w:t xml:space="preserve"> – via </w:t>
       </w:r>
       <w:proofErr w:type="spellStart"/>
       <w:r>
@@ -275,30 +287,6 @@
       <w:r>
         <w:t xml:space="preserve"> mode: dag en tijd worden vanzelf ingesteld</w:t>
       </w:r>
-    </w:p>
-    <w:p>
-      <w:pPr>
-        <w:pStyle w:val="ListParagraph"/>
-        <w:numPr>
-          <w:ilvl w:val="1"/>
-          <w:numId w:val="3"/>
-        </w:numPr>
-      </w:pPr>
-      <w:r>
-        <w:t>Offline: via interne website</w:t>
-      </w:r>
-    </w:p>
-    <w:p>
-      <w:pPr>
-        <w:pStyle w:val="ListParagraph"/>
-        <w:numPr>
-          <w:ilvl w:val="0"/>
-          <w:numId w:val="3"/>
-        </w:numPr>
-      </w:pPr>
-      <w:r>
-        <w:t>Invoer Lamp aan momenten (tijd, kleur, intensiteit)</w:t>
-      </w:r>
       <w:r>
         <w:t xml:space="preserve"> </w:t>
       </w:r>
@@ -311,295 +299,14 @@
     </w:p>
     <w:p>
       <w:pPr>
-        <w:pStyle w:val="Heading2"/>
-      </w:pPr>
-      <w:r>
-        <w:t>Gebruik</w:t>
-      </w:r>
-    </w:p>
-    <w:p>
-      <w:pPr>
-        <w:pStyle w:val="ListParagraph"/>
-        <w:numPr>
-          <w:ilvl w:val="0"/>
-          <w:numId w:val="2"/>
-        </w:numPr>
-      </w:pPr>
-      <w:r>
-        <w:t>Lamp gaat aan op tijdstip dag/uur/min</w:t>
-      </w:r>
-    </w:p>
-    <w:p>
-      <w:pPr>
         <w:pStyle w:val="ListParagraph"/>
         <w:numPr>
           <w:ilvl w:val="1"/>
-          <w:numId w:val="2"/>
-        </w:numPr>
-      </w:pPr>
-      <w:r>
-        <w:t>Met een bepaalde kleur</w:t>
-      </w:r>
-    </w:p>
-    <w:p>
-      <w:pPr>
-        <w:pStyle w:val="ListParagraph"/>
-        <w:numPr>
-          <w:ilvl w:val="1"/>
-          <w:numId w:val="2"/>
-        </w:numPr>
-      </w:pPr>
-      <w:r>
-        <w:t>Met een bepaalde intensiteit</w:t>
-      </w:r>
-    </w:p>
-    <w:p>
-      <w:pPr>
-        <w:pStyle w:val="ListParagraph"/>
-        <w:numPr>
-          <w:ilvl w:val="1"/>
-          <w:numId w:val="2"/>
-        </w:numPr>
-      </w:pPr>
-      <w:r>
-        <w:t>Er zijn vier momenten per dag waarop de lamp aan kan gaan</w:t>
-      </w:r>
-    </w:p>
-    <w:p>
-      <w:pPr>
-        <w:pStyle w:val="ListParagraph"/>
-        <w:numPr>
-          <w:ilvl w:val="1"/>
-          <w:numId w:val="2"/>
-        </w:numPr>
-      </w:pPr>
-      <w:r>
-        <w:t>Er zijn 7 dagen</w:t>
-      </w:r>
-    </w:p>
-    <w:p>
-      <w:pPr>
-        <w:pStyle w:val="ListParagraph"/>
-        <w:numPr>
-          <w:ilvl w:val="0"/>
-          <w:numId w:val="2"/>
-        </w:numPr>
-      </w:pPr>
-      <w:r>
-        <w:t>Lamp gaat uit op tijdstip dag/uur/min</w:t>
-      </w:r>
-      <w:r>
-        <w:t xml:space="preserve"> – binnen 5 minuten </w:t>
-      </w:r>
-      <w:proofErr w:type="spellStart"/>
-      <w:r>
-        <w:t>dimmed</w:t>
-      </w:r>
-      <w:proofErr w:type="spellEnd"/>
-      <w:r>
-        <w:t xml:space="preserve"> hij naar uit</w:t>
-      </w:r>
-    </w:p>
-    <w:p>
-      <w:pPr>
-        <w:ind w:left="360"/>
-      </w:pPr>
-    </w:p>
-    <w:p>
-      <w:pPr>
-        <w:ind w:left="360"/>
-      </w:pPr>
-      <w:r>
-        <w:t>Voorbeeld</w:t>
-      </w:r>
-    </w:p>
-    <w:p>
-      <w:pPr>
-        <w:pStyle w:val="ListParagraph"/>
-        <w:numPr>
-          <w:ilvl w:val="1"/>
-          <w:numId w:val="2"/>
-        </w:numPr>
-      </w:pPr>
-      <w:r>
-        <w:t>Zo/6:00/Rood/50%</w:t>
-      </w:r>
-      <w:r>
-        <w:t xml:space="preserve"> </w:t>
-      </w:r>
-      <w:r>
-        <w:tab/>
-      </w:r>
-      <w:r>
-        <w:t>– nog geen tijd</w:t>
-      </w:r>
-    </w:p>
-    <w:p>
-      <w:pPr>
-        <w:pStyle w:val="ListParagraph"/>
-        <w:numPr>
-          <w:ilvl w:val="1"/>
-          <w:numId w:val="2"/>
-        </w:numPr>
-      </w:pPr>
-      <w:r>
-        <w:t>Zo/7:00/</w:t>
-      </w:r>
-      <w:r>
-        <w:t>Oranje</w:t>
-      </w:r>
-      <w:r>
-        <w:t>/75%</w:t>
-      </w:r>
-      <w:r>
-        <w:t xml:space="preserve"> </w:t>
-      </w:r>
-      <w:r>
-        <w:tab/>
-      </w:r>
-      <w:r>
-        <w:t>– blijven liggen, zachtjes praten</w:t>
-      </w:r>
-    </w:p>
-    <w:p>
-      <w:pPr>
-        <w:pStyle w:val="ListParagraph"/>
-        <w:numPr>
-          <w:ilvl w:val="1"/>
-          <w:numId w:val="2"/>
-        </w:numPr>
-      </w:pPr>
-      <w:r>
-        <w:t>Zo/7:30/</w:t>
-      </w:r>
-      <w:r>
-        <w:t>Groen</w:t>
-      </w:r>
-      <w:r>
-        <w:t>/100%</w:t>
-      </w:r>
-      <w:r>
-        <w:t xml:space="preserve"> </w:t>
-      </w:r>
-      <w:r>
-        <w:tab/>
-      </w:r>
-      <w:r>
-        <w:t>– vrij om te gaan</w:t>
-      </w:r>
-    </w:p>
-    <w:p>
-      <w:pPr>
-        <w:pStyle w:val="ListParagraph"/>
-        <w:numPr>
-          <w:ilvl w:val="1"/>
-          <w:numId w:val="2"/>
-        </w:numPr>
-      </w:pPr>
-      <w:r>
-        <w:t>Zo/8:00/</w:t>
-      </w:r>
-      <w:r>
-        <w:t xml:space="preserve">Uit </w:t>
-      </w:r>
-      <w:r>
-        <w:tab/>
-      </w:r>
-      <w:r>
-        <w:tab/>
-      </w:r>
-      <w:r>
-        <w:t>– rest van de dag</w:t>
-      </w:r>
-    </w:p>
-    <w:p>
-      <w:pPr>
-        <w:pStyle w:val="ListParagraph"/>
-        <w:numPr>
-          <w:ilvl w:val="1"/>
-          <w:numId w:val="2"/>
-        </w:numPr>
-      </w:pPr>
-      <w:r>
-        <w:t>Zo/19:00/Lila/75%</w:t>
-      </w:r>
-      <w:r>
-        <w:tab/>
-      </w:r>
-      <w:r>
-        <w:t>–</w:t>
-      </w:r>
-      <w:r>
-        <w:t xml:space="preserve"> we gaan slapen</w:t>
-      </w:r>
-    </w:p>
-    <w:p>
-      <w:pPr>
-        <w:pStyle w:val="ListParagraph"/>
-        <w:numPr>
-          <w:ilvl w:val="1"/>
-          <w:numId w:val="2"/>
-        </w:numPr>
-      </w:pPr>
-      <w:r>
-        <w:t>Zo/19:05/Uit</w:t>
-      </w:r>
-      <w:r>
-        <w:tab/>
-      </w:r>
-      <w:r>
-        <w:tab/>
-      </w:r>
-      <w:r>
-        <w:t>–</w:t>
-      </w:r>
-      <w:r>
-        <w:t xml:space="preserve"> langzaam dimmen</w:t>
-      </w:r>
-    </w:p>
-    <w:p/>
-    <w:p>
-      <w:pPr>
-        <w:pStyle w:val="Heading2"/>
-      </w:pPr>
-      <w:r>
-        <w:t>Bezoek buitenshuis</w:t>
-      </w:r>
-    </w:p>
-    <w:p>
-      <w:pPr>
-        <w:pStyle w:val="Heading3"/>
-      </w:pPr>
-      <w:r>
-        <w:t xml:space="preserve">Met </w:t>
-      </w:r>
-      <w:r>
-        <w:t xml:space="preserve">Huis </w:t>
-      </w:r>
-      <w:proofErr w:type="spellStart"/>
-      <w:r>
-        <w:t>WiFi</w:t>
-      </w:r>
-      <w:proofErr w:type="spellEnd"/>
-    </w:p>
-    <w:p>
-      <w:pPr>
-        <w:pStyle w:val="ListParagraph"/>
-        <w:numPr>
-          <w:ilvl w:val="0"/>
-          <w:numId w:val="2"/>
-        </w:numPr>
-      </w:pPr>
-      <w:r>
-        <w:t xml:space="preserve">Invoer nieuwe </w:t>
-      </w:r>
-      <w:proofErr w:type="spellStart"/>
-      <w:r>
-        <w:t>WiFi</w:t>
-      </w:r>
-      <w:proofErr w:type="spellEnd"/>
-      <w:r>
-        <w:t xml:space="preserve"> gegevens via interne website</w:t>
+          <w:numId w:val="3"/>
+        </w:numPr>
+      </w:pPr>
+      <w:r>
+        <w:t>Offline: via interne website</w:t>
       </w:r>
       <w:r>
         <w:t xml:space="preserve"> </w:t>
@@ -616,19 +323,11 @@
         <w:pStyle w:val="ListParagraph"/>
         <w:numPr>
           <w:ilvl w:val="0"/>
-          <w:numId w:val="2"/>
-        </w:numPr>
-      </w:pPr>
-      <w:r>
-        <w:t xml:space="preserve">Opslaan nieuwe </w:t>
-      </w:r>
-      <w:proofErr w:type="spellStart"/>
-      <w:r>
-        <w:t>WiFi</w:t>
-      </w:r>
-      <w:proofErr w:type="spellEnd"/>
-      <w:r>
-        <w:t xml:space="preserve"> gegevens</w:t>
+          <w:numId w:val="3"/>
+        </w:numPr>
+      </w:pPr>
+      <w:r>
+        <w:t>Invoer Lamp aan momenten (tijd, kleur, intensiteit)</w:t>
       </w:r>
       <w:r>
         <w:t xml:space="preserve"> </w:t>
@@ -642,6 +341,14 @@
     </w:p>
     <w:p>
       <w:pPr>
+        <w:pStyle w:val="Heading2"/>
+      </w:pPr>
+      <w:r>
+        <w:t>Gebruik</w:t>
+      </w:r>
+    </w:p>
+    <w:p>
+      <w:pPr>
         <w:pStyle w:val="ListParagraph"/>
         <w:numPr>
           <w:ilvl w:val="0"/>
@@ -649,30 +356,8 @@
         </w:numPr>
       </w:pPr>
       <w:r>
-        <w:t xml:space="preserve">Bewaren of overschrijven van oude </w:t>
-      </w:r>
-      <w:proofErr w:type="spellStart"/>
-      <w:r>
-        <w:t>WiFi</w:t>
-      </w:r>
-      <w:proofErr w:type="spellEnd"/>
-      <w:r>
-        <w:t xml:space="preserve"> gegevens?</w:t>
-      </w:r>
-      <w:r>
-        <w:t xml:space="preserve"> </w:t>
-      </w:r>
-      <w:r>
-        <w:sym w:font="Wingdings" w:char="F0E0"/>
-      </w:r>
-      <w:r>
-        <w:t xml:space="preserve"> </w:t>
-      </w:r>
-      <w:proofErr w:type="gramStart"/>
-      <w:r>
-        <w:t>overschrijven</w:t>
-      </w:r>
-      <w:proofErr w:type="gramEnd"/>
+        <w:t>Lamp gaat aan op tijdstip dag/uur/min</w:t>
+      </w:r>
       <w:r>
         <w:t xml:space="preserve"> </w:t>
       </w:r>
@@ -692,43 +377,7 @@
         </w:numPr>
       </w:pPr>
       <w:r>
-        <w:t xml:space="preserve">Indien bewaren dan ook functie voor verwijderen oude </w:t>
-      </w:r>
-      <w:proofErr w:type="spellStart"/>
-      <w:r>
-        <w:t>WiFi</w:t>
-      </w:r>
-      <w:proofErr w:type="spellEnd"/>
-      <w:r>
-        <w:t xml:space="preserve"> gegevens</w:t>
-      </w:r>
-    </w:p>
-    <w:p>
-      <w:pPr>
-        <w:pStyle w:val="Heading3"/>
-      </w:pPr>
-      <w:r>
-        <w:t xml:space="preserve">Zonder </w:t>
-      </w:r>
-      <w:r>
-        <w:t xml:space="preserve">Huis </w:t>
-      </w:r>
-      <w:proofErr w:type="spellStart"/>
-      <w:r>
-        <w:t>WiFi</w:t>
-      </w:r>
-      <w:proofErr w:type="spellEnd"/>
-    </w:p>
-    <w:p>
-      <w:pPr>
-        <w:pStyle w:val="ListParagraph"/>
-        <w:numPr>
-          <w:ilvl w:val="0"/>
-          <w:numId w:val="2"/>
-        </w:numPr>
-      </w:pPr>
-      <w:r>
-        <w:t>Dag/uur/minuut moet onthouden worden</w:t>
+        <w:t>Met een bepaalde kleur</w:t>
       </w:r>
       <w:r>
         <w:t xml:space="preserve"> </w:t>
@@ -744,13 +393,432 @@
       <w:pPr>
         <w:pStyle w:val="ListParagraph"/>
         <w:numPr>
+          <w:ilvl w:val="1"/>
+          <w:numId w:val="2"/>
+        </w:numPr>
+      </w:pPr>
+      <w:r>
+        <w:t>Met een bepaalde intensiteit</w:t>
+      </w:r>
+      <w:r>
+        <w:t xml:space="preserve"> </w:t>
+      </w:r>
+    </w:p>
+    <w:p>
+      <w:pPr>
+        <w:pStyle w:val="ListParagraph"/>
+        <w:numPr>
+          <w:ilvl w:val="1"/>
+          <w:numId w:val="2"/>
+        </w:numPr>
+      </w:pPr>
+      <w:r>
+        <w:t>Er zijn vier momenten per dag waarop de lamp aan kan gaan</w:t>
+      </w:r>
+      <w:r>
+        <w:t xml:space="preserve"> </w:t>
+      </w:r>
+      <w:r>
+        <w:rPr>
+          <w:rFonts w:ascii="Apple Color Emoji" w:hAnsi="Apple Color Emoji"/>
+        </w:rPr>
+        <w:t>✅</w:t>
+      </w:r>
+    </w:p>
+    <w:p>
+      <w:pPr>
+        <w:pStyle w:val="ListParagraph"/>
+        <w:numPr>
+          <w:ilvl w:val="1"/>
+          <w:numId w:val="2"/>
+        </w:numPr>
+      </w:pPr>
+      <w:r>
+        <w:t>Er zijn 7 dagen</w:t>
+      </w:r>
+      <w:r>
+        <w:t xml:space="preserve"> </w:t>
+      </w:r>
+      <w:r>
+        <w:rPr>
+          <w:rFonts w:ascii="Apple Color Emoji" w:hAnsi="Apple Color Emoji"/>
+        </w:rPr>
+        <w:t>✅</w:t>
+      </w:r>
+    </w:p>
+    <w:p>
+      <w:pPr>
+        <w:pStyle w:val="ListParagraph"/>
+        <w:numPr>
           <w:ilvl w:val="0"/>
           <w:numId w:val="2"/>
         </w:numPr>
       </w:pPr>
       <w:r>
+        <w:t>Lamp gaat uit op tijdstip dag/uur/min</w:t>
+      </w:r>
+      <w:r>
+        <w:t xml:space="preserve"> – binnen 5 minuten </w:t>
+      </w:r>
+      <w:proofErr w:type="spellStart"/>
+      <w:r>
+        <w:t>dimmed</w:t>
+      </w:r>
+      <w:proofErr w:type="spellEnd"/>
+      <w:r>
+        <w:t xml:space="preserve"> hij naar uit</w:t>
+      </w:r>
+    </w:p>
+    <w:p>
+      <w:pPr>
+        <w:ind w:left="360"/>
+      </w:pPr>
+    </w:p>
+    <w:p>
+      <w:pPr>
+        <w:ind w:left="360"/>
+      </w:pPr>
+      <w:r>
+        <w:t>Voorbeeld</w:t>
+      </w:r>
+    </w:p>
+    <w:p>
+      <w:pPr>
+        <w:pStyle w:val="ListParagraph"/>
+        <w:numPr>
+          <w:ilvl w:val="1"/>
+          <w:numId w:val="2"/>
+        </w:numPr>
+      </w:pPr>
+      <w:r>
+        <w:t>Zo/6:00/Rood/50%</w:t>
+      </w:r>
+      <w:r>
+        <w:t xml:space="preserve"> </w:t>
+      </w:r>
+      <w:r>
+        <w:tab/>
+      </w:r>
+      <w:r>
+        <w:t>– nog geen tijd</w:t>
+      </w:r>
+    </w:p>
+    <w:p>
+      <w:pPr>
+        <w:pStyle w:val="ListParagraph"/>
+        <w:numPr>
+          <w:ilvl w:val="1"/>
+          <w:numId w:val="2"/>
+        </w:numPr>
+      </w:pPr>
+      <w:r>
+        <w:t>Zo/7:00/</w:t>
+      </w:r>
+      <w:r>
+        <w:t>Oranje</w:t>
+      </w:r>
+      <w:r>
+        <w:t>/75%</w:t>
+      </w:r>
+      <w:r>
+        <w:t xml:space="preserve"> </w:t>
+      </w:r>
+      <w:r>
+        <w:tab/>
+      </w:r>
+      <w:r>
+        <w:t>– blijven liggen, zachtjes praten</w:t>
+      </w:r>
+    </w:p>
+    <w:p>
+      <w:pPr>
+        <w:pStyle w:val="ListParagraph"/>
+        <w:numPr>
+          <w:ilvl w:val="1"/>
+          <w:numId w:val="2"/>
+        </w:numPr>
+      </w:pPr>
+      <w:r>
+        <w:t>Zo/7:30/</w:t>
+      </w:r>
+      <w:r>
+        <w:t>Groen</w:t>
+      </w:r>
+      <w:r>
+        <w:t>/100%</w:t>
+      </w:r>
+      <w:r>
+        <w:t xml:space="preserve"> </w:t>
+      </w:r>
+      <w:r>
+        <w:tab/>
+      </w:r>
+      <w:r>
+        <w:t>– vrij om te gaan</w:t>
+      </w:r>
+    </w:p>
+    <w:p>
+      <w:pPr>
+        <w:pStyle w:val="ListParagraph"/>
+        <w:numPr>
+          <w:ilvl w:val="1"/>
+          <w:numId w:val="2"/>
+        </w:numPr>
+      </w:pPr>
+      <w:r>
+        <w:t>Zo/8:00/</w:t>
+      </w:r>
+      <w:r>
+        <w:t xml:space="preserve">Uit </w:t>
+      </w:r>
+      <w:r>
+        <w:tab/>
+      </w:r>
+      <w:r>
+        <w:tab/>
+      </w:r>
+      <w:r>
+        <w:t>– rest van de dag</w:t>
+      </w:r>
+    </w:p>
+    <w:p>
+      <w:pPr>
+        <w:pStyle w:val="ListParagraph"/>
+        <w:numPr>
+          <w:ilvl w:val="1"/>
+          <w:numId w:val="2"/>
+        </w:numPr>
+      </w:pPr>
+      <w:r>
+        <w:t>Zo/19:00/Lila/75%</w:t>
+      </w:r>
+      <w:r>
+        <w:tab/>
+        <w:t>– we gaan slapen</w:t>
+      </w:r>
+    </w:p>
+    <w:p>
+      <w:pPr>
+        <w:pStyle w:val="ListParagraph"/>
+        <w:numPr>
+          <w:ilvl w:val="1"/>
+          <w:numId w:val="2"/>
+        </w:numPr>
+      </w:pPr>
+      <w:r>
+        <w:t>Zo/19:05/Uit</w:t>
+      </w:r>
+      <w:r>
+        <w:tab/>
+      </w:r>
+      <w:r>
+        <w:tab/>
+        <w:t>– langzaam dimmen</w:t>
+      </w:r>
+    </w:p>
+    <w:p/>
+    <w:p>
+      <w:pPr>
+        <w:pStyle w:val="Heading2"/>
+      </w:pPr>
+      <w:r>
+        <w:t>Bezoek buitenshuis</w:t>
+      </w:r>
+    </w:p>
+    <w:p>
+      <w:pPr>
+        <w:pStyle w:val="Heading3"/>
+      </w:pPr>
+      <w:r>
+        <w:t xml:space="preserve">Met </w:t>
+      </w:r>
+      <w:r>
+        <w:t xml:space="preserve">Huis </w:t>
+      </w:r>
+      <w:proofErr w:type="spellStart"/>
+      <w:r>
+        <w:t>WiFi</w:t>
+      </w:r>
+      <w:proofErr w:type="spellEnd"/>
+    </w:p>
+    <w:p>
+      <w:pPr>
+        <w:pStyle w:val="ListParagraph"/>
+        <w:numPr>
+          <w:ilvl w:val="0"/>
+          <w:numId w:val="2"/>
+        </w:numPr>
+      </w:pPr>
+      <w:r>
+        <w:t xml:space="preserve">Invoer nieuwe </w:t>
+      </w:r>
+      <w:proofErr w:type="spellStart"/>
+      <w:r>
+        <w:t>WiFi</w:t>
+      </w:r>
+      <w:proofErr w:type="spellEnd"/>
+      <w:r>
+        <w:t xml:space="preserve"> gegevens via interne website</w:t>
+      </w:r>
+      <w:r>
+        <w:t xml:space="preserve"> </w:t>
+      </w:r>
+      <w:r>
+        <w:rPr>
+          <w:rFonts w:ascii="Apple Color Emoji" w:hAnsi="Apple Color Emoji"/>
+        </w:rPr>
+        <w:t>✅</w:t>
+      </w:r>
+    </w:p>
+    <w:p>
+      <w:pPr>
+        <w:pStyle w:val="ListParagraph"/>
+        <w:numPr>
+          <w:ilvl w:val="0"/>
+          <w:numId w:val="2"/>
+        </w:numPr>
+      </w:pPr>
+      <w:r>
+        <w:t xml:space="preserve">Opslaan nieuwe </w:t>
+      </w:r>
+      <w:proofErr w:type="spellStart"/>
+      <w:r>
+        <w:t>WiFi</w:t>
+      </w:r>
+      <w:proofErr w:type="spellEnd"/>
+      <w:r>
+        <w:t xml:space="preserve"> gegevens</w:t>
+      </w:r>
+      <w:r>
+        <w:t xml:space="preserve"> </w:t>
+      </w:r>
+      <w:r>
+        <w:rPr>
+          <w:rFonts w:ascii="Apple Color Emoji" w:hAnsi="Apple Color Emoji"/>
+        </w:rPr>
+        <w:t>✅</w:t>
+      </w:r>
+    </w:p>
+    <w:p>
+      <w:pPr>
+        <w:pStyle w:val="ListParagraph"/>
+        <w:numPr>
+          <w:ilvl w:val="0"/>
+          <w:numId w:val="2"/>
+        </w:numPr>
+      </w:pPr>
+      <w:r>
+        <w:t xml:space="preserve">Bewaren of overschrijven van oude </w:t>
+      </w:r>
+      <w:proofErr w:type="spellStart"/>
+      <w:r>
+        <w:t>WiFi</w:t>
+      </w:r>
+      <w:proofErr w:type="spellEnd"/>
+      <w:r>
+        <w:t xml:space="preserve"> gegevens?</w:t>
+      </w:r>
+      <w:r>
+        <w:t xml:space="preserve"> </w:t>
+      </w:r>
+      <w:r>
+        <w:sym w:font="Wingdings" w:char="F0E0"/>
+      </w:r>
+      <w:r>
+        <w:t xml:space="preserve"> </w:t>
+      </w:r>
+      <w:proofErr w:type="gramStart"/>
+      <w:r>
+        <w:t>overschrijven</w:t>
+      </w:r>
+      <w:proofErr w:type="gramEnd"/>
+      <w:r>
+        <w:t xml:space="preserve"> </w:t>
+      </w:r>
+      <w:r>
+        <w:rPr>
+          <w:rFonts w:ascii="Apple Color Emoji" w:hAnsi="Apple Color Emoji"/>
+        </w:rPr>
+        <w:t>✅</w:t>
+      </w:r>
+    </w:p>
+    <w:p>
+      <w:pPr>
+        <w:pStyle w:val="ListParagraph"/>
+        <w:numPr>
+          <w:ilvl w:val="1"/>
+          <w:numId w:val="2"/>
+        </w:numPr>
+      </w:pPr>
+      <w:r>
+        <w:t xml:space="preserve">Indien bewaren dan ook functie voor verwijderen oude </w:t>
+      </w:r>
+      <w:proofErr w:type="spellStart"/>
+      <w:r>
+        <w:t>WiFi</w:t>
+      </w:r>
+      <w:proofErr w:type="spellEnd"/>
+      <w:r>
+        <w:t xml:space="preserve"> gegevens</w:t>
+      </w:r>
+    </w:p>
+    <w:p>
+      <w:pPr>
+        <w:pStyle w:val="Heading3"/>
+      </w:pPr>
+      <w:r>
+        <w:t xml:space="preserve">Zonder </w:t>
+      </w:r>
+      <w:r>
+        <w:t xml:space="preserve">Huis </w:t>
+      </w:r>
+      <w:proofErr w:type="spellStart"/>
+      <w:r>
+        <w:t>WiFi</w:t>
+      </w:r>
+      <w:proofErr w:type="spellEnd"/>
+    </w:p>
+    <w:p>
+      <w:pPr>
+        <w:pStyle w:val="ListParagraph"/>
+        <w:numPr>
+          <w:ilvl w:val="0"/>
+          <w:numId w:val="2"/>
+        </w:numPr>
+      </w:pPr>
+      <w:r>
+        <w:t>Dag/uur/minuut moet onthouden worden</w:t>
+      </w:r>
+      <w:r>
+        <w:t xml:space="preserve"> </w:t>
+      </w:r>
+      <w:r>
+        <w:rPr>
+          <w:rFonts w:ascii="Apple Color Emoji" w:hAnsi="Apple Color Emoji"/>
+        </w:rPr>
+        <w:t>✅</w:t>
+      </w:r>
+    </w:p>
+    <w:p>
+      <w:pPr>
+        <w:pStyle w:val="ListParagraph"/>
+        <w:numPr>
+          <w:ilvl w:val="0"/>
+          <w:numId w:val="2"/>
+        </w:numPr>
+      </w:pPr>
+      <w:r>
         <w:t>Dag/uur/minuut instellen met interne website</w:t>
       </w:r>
+      <w:r>
+        <w:t xml:space="preserve"> </w:t>
+      </w:r>
+      <w:r>
+        <w:rPr>
+          <w:rFonts w:ascii="Apple Color Emoji" w:hAnsi="Apple Color Emoji"/>
+        </w:rPr>
+        <w:t>✅</w:t>
+      </w:r>
     </w:p>
     <w:p/>
     <w:p>
@@ -765,15 +833,33 @@
       <w:r>
         <w:t>Op laatste zondag van Oktober gaat de klok om 03:00 naar 02:00</w:t>
       </w:r>
+      <w:r>
+        <w:t xml:space="preserve"> </w:t>
+      </w:r>
+      <w:r>
+        <w:rPr>
+          <w:rFonts w:ascii="Apple Color Emoji" w:hAnsi="Apple Color Emoji"/>
+        </w:rPr>
+        <w:t>✅</w:t>
+      </w:r>
     </w:p>
     <w:p>
       <w:r>
         <w:t>Op de laatste zondag in Maart gaat de klok om 02:00 naar 03:00</w:t>
+      </w:r>
+      <w:r>
+        <w:t xml:space="preserve"> </w:t>
+      </w:r>
+      <w:r>
+        <w:rPr>
+          <w:rFonts w:ascii="Apple Color Emoji" w:hAnsi="Apple Color Emoji"/>
+        </w:rPr>
+        <w:t>✅</w:t>
       </w:r>
     </w:p>
     <w:sectPr>
       <w:pgSz w:w="11906" w:h="16838"/>
-      <w:pgMar w:top="1440" w:right="1440" w:bottom="1440" w:left="1440" w:header="708" w:footer="708" w:gutter="0"/>
+      <w:pgMar w:top="586" w:right="1440" w:bottom="725" w:left="1440" w:header="708" w:footer="708" w:gutter="0"/>
       <w:cols w:space="708"/>
       <w:docGrid w:linePitch="360"/>
     </w:sectPr>
@@ -896,6 +982,118 @@
     </w:lvl>
   </w:abstractNum>
   <w:abstractNum w:abstractNumId="1" w15:restartNumberingAfterBreak="0">
+    <w:nsid w:val="04E27E02"/>
+    <w:multiLevelType w:val="hybridMultilevel"/>
+    <w:tmpl w:val="02246B80"/>
+    <w:lvl w:ilvl="0" w:tplc="09AA16CC">
+      <w:numFmt w:val="bullet"/>
+      <w:lvlText w:val=""/>
+      <w:lvlJc w:val="left"/>
+      <w:pPr>
+        <w:ind w:left="720" w:hanging="360"/>
+      </w:pPr>
+      <w:rPr>
+        <w:rFonts w:ascii="Symbol" w:eastAsiaTheme="minorEastAsia" w:hAnsi="Symbol" w:cstheme="minorBidi" w:hint="default"/>
+      </w:rPr>
+    </w:lvl>
+    <w:lvl w:ilvl="1" w:tplc="08090003" w:tentative="1">
+      <w:start w:val="1"/>
+      <w:numFmt w:val="bullet"/>
+      <w:lvlText w:val="o"/>
+      <w:lvlJc w:val="left"/>
+      <w:pPr>
+        <w:ind w:left="1440" w:hanging="360"/>
+      </w:pPr>
+      <w:rPr>
+        <w:rFonts w:ascii="Courier New" w:hAnsi="Courier New" w:cs="Courier New" w:hint="default"/>
+      </w:rPr>
+    </w:lvl>
+    <w:lvl w:ilvl="2" w:tplc="08090005" w:tentative="1">
+      <w:start w:val="1"/>
+      <w:numFmt w:val="bullet"/>
+      <w:lvlText w:val=""/>
+      <w:lvlJc w:val="left"/>
+      <w:pPr>
+        <w:ind w:left="2160" w:hanging="360"/>
+      </w:pPr>
+      <w:rPr>
+        <w:rFonts w:ascii="Wingdings" w:hAnsi="Wingdings" w:hint="default"/>
+      </w:rPr>
+    </w:lvl>
+    <w:lvl w:ilvl="3" w:tplc="08090001" w:tentative="1">
+      <w:start w:val="1"/>
+      <w:numFmt w:val="bullet"/>
+      <w:lvlText w:val=""/>
+      <w:lvlJc w:val="left"/>
+      <w:pPr>
+        <w:ind w:left="2880" w:hanging="360"/>
+      </w:pPr>
+      <w:rPr>
+        <w:rFonts w:ascii="Symbol" w:hAnsi="Symbol" w:hint="default"/>
+      </w:rPr>
+    </w:lvl>
+    <w:lvl w:ilvl="4" w:tplc="08090003" w:tentative="1">
+      <w:start w:val="1"/>
+      <w:numFmt w:val="bullet"/>
+      <w:lvlText w:val="o"/>
+      <w:lvlJc w:val="left"/>
+      <w:pPr>
+        <w:ind w:left="3600" w:hanging="360"/>
+      </w:pPr>
+      <w:rPr>
+        <w:rFonts w:ascii="Courier New" w:hAnsi="Courier New" w:cs="Courier New" w:hint="default"/>
+      </w:rPr>
+    </w:lvl>
+    <w:lvl w:ilvl="5" w:tplc="08090005" w:tentative="1">
+      <w:start w:val="1"/>
+      <w:numFmt w:val="bullet"/>
+      <w:lvlText w:val=""/>
+      <w:lvlJc w:val="left"/>
+      <w:pPr>
+        <w:ind w:left="4320" w:hanging="360"/>
+      </w:pPr>
+      <w:rPr>
+        <w:rFonts w:ascii="Wingdings" w:hAnsi="Wingdings" w:hint="default"/>
+      </w:rPr>
+    </w:lvl>
+    <w:lvl w:ilvl="6" w:tplc="08090001" w:tentative="1">
+      <w:start w:val="1"/>
+      <w:numFmt w:val="bullet"/>
+      <w:lvlText w:val=""/>
+      <w:lvlJc w:val="left"/>
+      <w:pPr>
+        <w:ind w:left="5040" w:hanging="360"/>
+      </w:pPr>
+      <w:rPr>
+        <w:rFonts w:ascii="Symbol" w:hAnsi="Symbol" w:hint="default"/>
+      </w:rPr>
+    </w:lvl>
+    <w:lvl w:ilvl="7" w:tplc="08090003" w:tentative="1">
+      <w:start w:val="1"/>
+      <w:numFmt w:val="bullet"/>
+      <w:lvlText w:val="o"/>
+      <w:lvlJc w:val="left"/>
+      <w:pPr>
+        <w:ind w:left="5760" w:hanging="360"/>
+      </w:pPr>
+      <w:rPr>
+        <w:rFonts w:ascii="Courier New" w:hAnsi="Courier New" w:cs="Courier New" w:hint="default"/>
+      </w:rPr>
+    </w:lvl>
+    <w:lvl w:ilvl="8" w:tplc="08090005" w:tentative="1">
+      <w:start w:val="1"/>
+      <w:numFmt w:val="bullet"/>
+      <w:lvlText w:val=""/>
+      <w:lvlJc w:val="left"/>
+      <w:pPr>
+        <w:ind w:left="6480" w:hanging="360"/>
+      </w:pPr>
+      <w:rPr>
+        <w:rFonts w:ascii="Wingdings" w:hAnsi="Wingdings" w:hint="default"/>
+      </w:rPr>
+    </w:lvl>
+  </w:abstractNum>
+  <w:abstractNum w:abstractNumId="2" w15:restartNumberingAfterBreak="0">
     <w:nsid w:val="21E63EB6"/>
     <w:multiLevelType w:val="hybridMultilevel"/>
     <w:tmpl w:val="4A24B69C"/>
@@ -1007,7 +1205,7 @@
       </w:rPr>
     </w:lvl>
   </w:abstractNum>
-  <w:abstractNum w:abstractNumId="2" w15:restartNumberingAfterBreak="0">
+  <w:abstractNum w:abstractNumId="3" w15:restartNumberingAfterBreak="0">
     <w:nsid w:val="515A21CB"/>
     <w:multiLevelType w:val="hybridMultilevel"/>
     <w:tmpl w:val="CB48290A"/>
@@ -1123,10 +1321,13 @@
     <w:abstractNumId w:val="0"/>
   </w:num>
   <w:num w:numId="2" w16cid:durableId="91633360">
-    <w:abstractNumId w:val="1"/>
+    <w:abstractNumId w:val="2"/>
   </w:num>
   <w:num w:numId="3" w16cid:durableId="748312247">
-    <w:abstractNumId w:val="2"/>
+    <w:abstractNumId w:val="3"/>
+  </w:num>
+  <w:num w:numId="4" w16cid:durableId="258567772">
+    <w:abstractNumId w:val="1"/>
   </w:num>
 </w:numbering>
 </file>
